--- a/TP4/Compte rendu TP4.docx
+++ b/TP4/Compte rendu TP4.docx
@@ -1273,7 +1273,16 @@
         <w:t xml:space="preserve">Le système que nous allons étudier est représenté sur </w:t>
       </w:r>
       <w:r>
-        <w:t>la figure1</w:t>
+        <w:rPr>
+          <w:u w:val="single"/>
+        </w:rPr>
+        <w:t>l</w:t>
+      </w:r>
+      <w:r>
+        <w:rPr>
+          <w:u w:val="single"/>
+        </w:rPr>
+        <w:t>’Annexe 1</w:t>
       </w:r>
       <w:r>
         <w:t xml:space="preserve"> </w:t>
@@ -1402,11 +1411,19 @@
           <w:rFonts w:eastAsiaTheme="minorEastAsia"/>
         </w:rPr>
       </w:pPr>
+      <w:proofErr w:type="gramStart"/>
       <w:r>
         <w:rPr>
           <w:rFonts w:eastAsiaTheme="minorEastAsia"/>
         </w:rPr>
-        <w:t xml:space="preserve">avec </w:t>
+        <w:t>avec</w:t>
+      </w:r>
+      <w:proofErr w:type="gramEnd"/>
+      <w:r>
+        <w:rPr>
+          <w:rFonts w:eastAsiaTheme="minorEastAsia"/>
+        </w:rPr>
+        <w:t xml:space="preserve"> </w:t>
       </w:r>
       <m:oMath>
         <m:r>
@@ -1827,7 +1844,21 @@
         <w:rPr>
           <w:rFonts w:eastAsiaTheme="minorEastAsia"/>
         </w:rPr>
-        <w:t xml:space="preserve"> et linéaire dans le plan de Nyquist et en déduire l’amplitude et la fréquence des auto-oscillations</w:t>
+        <w:t xml:space="preserve"> et linéaire dans le plan de </w:t>
+      </w:r>
+      <w:proofErr w:type="spellStart"/>
+      <w:r>
+        <w:rPr>
+          <w:rFonts w:eastAsiaTheme="minorEastAsia"/>
+        </w:rPr>
+        <w:t>Nyquist</w:t>
+      </w:r>
+      <w:proofErr w:type="spellEnd"/>
+      <w:r>
+        <w:rPr>
+          <w:rFonts w:eastAsiaTheme="minorEastAsia"/>
+        </w:rPr>
+        <w:t xml:space="preserve"> et en déduire l’amplitude et la fréquence des auto-oscillations</w:t>
       </w:r>
       <w:r>
         <w:rPr>
@@ -1852,87 +1883,108 @@
           <w:rFonts w:eastAsiaTheme="minorEastAsia"/>
           <w:u w:val="single"/>
         </w:rPr>
-        <w:t>annexe 2</w:t>
-      </w:r>
-      <w:r>
-        <w:rPr>
-          <w:rFonts w:eastAsiaTheme="minorEastAsia"/>
-        </w:rPr>
-        <w:t>.</w:t>
-      </w:r>
-      <w:r>
-        <w:rPr>
-          <w:rFonts w:eastAsiaTheme="minorEastAsia"/>
-        </w:rPr>
-        <w:t xml:space="preserve"> On obtient avec ce script les graphiques donnés en </w:t>
+        <w:t>A</w:t>
       </w:r>
       <w:r>
         <w:rPr>
           <w:rFonts w:eastAsiaTheme="minorEastAsia"/>
           <w:u w:val="single"/>
         </w:rPr>
-        <w:t>annexe 3 et 4</w:t>
+        <w:t>nnexe 2</w:t>
       </w:r>
       <w:r>
         <w:rPr>
           <w:rFonts w:eastAsiaTheme="minorEastAsia"/>
         </w:rPr>
-        <w:t>. La fréquence de pompage est obtenue en plaçant le curseur sur la courbe du lieu linéaire au niveau du point d’intersection avec le lieu critique</w:t>
+        <w:t>.</w:t>
       </w:r>
       <w:r>
         <w:rPr>
           <w:rFonts w:eastAsiaTheme="minorEastAsia"/>
         </w:rPr>
-        <w:t xml:space="preserve"> (voir </w:t>
+        <w:t xml:space="preserve"> On obtient avec ce script les graphiques donnés en </w:t>
       </w:r>
       <w:r>
         <w:rPr>
           <w:rFonts w:eastAsiaTheme="minorEastAsia"/>
           <w:u w:val="single"/>
         </w:rPr>
-        <w:t>annexe 4</w:t>
+        <w:t>annexe 3 et 4</w:t>
       </w:r>
       <w:r>
         <w:rPr>
           <w:rFonts w:eastAsiaTheme="minorEastAsia"/>
         </w:rPr>
-        <w:t>)</w:t>
+        <w:t>. La fréquence de pompage est obtenue en plaçant le curseur sur la courbe du lieu linéaire au niveau du point d’intersection avec le lieu critique</w:t>
       </w:r>
       <w:r>
         <w:rPr>
           <w:rFonts w:eastAsiaTheme="minorEastAsia"/>
         </w:rPr>
-        <w:t xml:space="preserve">. Quant à l’amplitude, on l’obtient en déterminant entre quels </w:t>
-      </w:r>
-      <w:r>
-        <w:rPr>
-          <w:rFonts w:eastAsiaTheme="minorEastAsia"/>
-        </w:rPr>
-        <w:t>points du lieu critique se situe l’intersection. Chaque point correspond à une amplitude, et on en déduit donc l’amplitude de nos auto-oscillations.</w:t>
-      </w:r>
-    </w:p>
-    <w:p>
-      <w:pPr>
-        <w:rPr>
-          <w:rFonts w:eastAsiaTheme="minorEastAsia"/>
-        </w:rPr>
-      </w:pPr>
-      <w:r>
-        <w:rPr>
-          <w:rFonts w:eastAsiaTheme="minorEastAsia"/>
-        </w:rPr>
-        <w:t xml:space="preserve">Le tableau des résultats obtenus est présenté en </w:t>
+        <w:t xml:space="preserve"> (voir </w:t>
       </w:r>
       <w:r>
         <w:rPr>
           <w:rFonts w:eastAsiaTheme="minorEastAsia"/>
           <w:u w:val="single"/>
         </w:rPr>
-        <w:t>annexe 5</w:t>
+        <w:t>A</w:t>
       </w:r>
       <w:r>
         <w:rPr>
           <w:rFonts w:eastAsiaTheme="minorEastAsia"/>
+          <w:u w:val="single"/>
+        </w:rPr>
+        <w:t>nnexe 4</w:t>
+      </w:r>
+      <w:r>
+        <w:rPr>
+          <w:rFonts w:eastAsiaTheme="minorEastAsia"/>
+        </w:rPr>
+        <w:t>)</w:t>
+      </w:r>
+      <w:r>
+        <w:rPr>
+          <w:rFonts w:eastAsiaTheme="minorEastAsia"/>
+        </w:rPr>
+        <w:t xml:space="preserve">. Quant à l’amplitude, on l’obtient en déterminant entre quels </w:t>
+      </w:r>
+      <w:r>
+        <w:rPr>
+          <w:rFonts w:eastAsiaTheme="minorEastAsia"/>
+        </w:rPr>
+        <w:t>points du lieu critique se situe l’intersection. Chaque point correspond à une amplitude, et on en déduit donc l’amplitude de nos auto-oscillations.</w:t>
+      </w:r>
+    </w:p>
+    <w:p>
+      <w:pPr>
+        <w:rPr>
+          <w:rFonts w:eastAsiaTheme="minorEastAsia"/>
+        </w:rPr>
+      </w:pPr>
+      <w:r>
+        <w:rPr>
+          <w:rFonts w:eastAsiaTheme="minorEastAsia"/>
+        </w:rPr>
+        <w:t xml:space="preserve">Le tableau des résultats obtenus est présenté en </w:t>
+      </w:r>
+      <w:r>
+        <w:rPr>
+          <w:rFonts w:eastAsiaTheme="minorEastAsia"/>
+          <w:u w:val="single"/>
+        </w:rPr>
+        <w:t>A</w:t>
+      </w:r>
+      <w:r>
+        <w:rPr>
+          <w:rFonts w:eastAsiaTheme="minorEastAsia"/>
+          <w:u w:val="single"/>
+        </w:rPr>
+        <w:t>nnexe 5</w:t>
+      </w:r>
+      <w:r>
+        <w:rPr>
+          <w:rFonts w:eastAsiaTheme="minorEastAsia"/>
         </w:rPr>
         <w:t>. On remarque que plus k1 est gran</w:t>
       </w:r>
@@ -1973,7 +2025,13 @@
         <w:rPr>
           <w:u w:val="single"/>
         </w:rPr>
-        <w:t>annexe 6</w:t>
+        <w:t>A</w:t>
+      </w:r>
+      <w:r>
+        <w:rPr>
+          <w:u w:val="single"/>
+        </w:rPr>
+        <w:t>nnexe 6</w:t>
       </w:r>
       <w:r>
         <w:t>.</w:t>
@@ -1990,9 +2048,18 @@
     <w:p>
       <w:r>
         <w:lastRenderedPageBreak/>
-        <w:t>Sur l’Annexe </w:t>
-      </w:r>
-      <w:r>
+        <w:t xml:space="preserve">Sur </w:t>
+      </w:r>
+      <w:r>
+        <w:rPr>
+          <w:u w:val="single"/>
+        </w:rPr>
+        <w:t>l’Annexe </w:t>
+      </w:r>
+      <w:r>
+        <w:rPr>
+          <w:u w:val="single"/>
+        </w:rPr>
         <w:t>7</w:t>
       </w:r>
       <w:r>
@@ -2091,7 +2158,16 @@
     </w:p>
     <w:p>
       <w:r>
-        <w:t>Dans notre tableau donné dans l’Annexe 8, on remarque des % d’erreur entre nos valeurs théoriques et expérimentale. Cela s’explique notamment par les caractéristiques du moteur en pratique qui ne sont pas les mêmes que celle en simulation. De plus nous effectuons des « mesures », il est donc normal d’avoir des différences.</w:t>
+        <w:t xml:space="preserve">Dans notre tableau donné dans </w:t>
+      </w:r>
+      <w:r>
+        <w:rPr>
+          <w:u w:val="single"/>
+        </w:rPr>
+        <w:t>l’Annexe 8</w:t>
+      </w:r>
+      <w:r>
+        <w:t>, on remarque des % d’erreur entre nos valeurs théoriques et expérimentale. Cela s’explique notamment par les caractéristiques du moteur en pratique qui ne sont pas les mêmes que celle en simulation. De plus nous effectuons des « mesures », il est donc normal d’avoir des différences.</w:t>
       </w:r>
       <w:r>
         <w:t xml:space="preserve"> Néanmoins </w:t>
@@ -2146,7 +2222,21 @@
         <w:t>réaliser</w:t>
       </w:r>
       <w:r>
-        <w:t xml:space="preserve"> une linéarisation par Balayage. On fixe notre relais à H=1 et notre gain k1</w:t>
+        <w:t xml:space="preserve"> une linéarisation par Balayage</w:t>
+      </w:r>
+      <w:r>
+        <w:rPr>
+          <w:rFonts w:ascii="Segoe UI" w:hAnsi="Segoe UI" w:cs="Segoe UI"/>
+          <w:color w:val="374151"/>
+          <w:shd w:val="clear" w:color="auto" w:fill="F7F7F8"/>
+        </w:rPr>
+        <w:t xml:space="preserve"> </w:t>
+      </w:r>
+      <w:r>
+        <w:t>La linéarisation par balayage est une méthode utilisée en automatique pour approximer le comportement non-linéaire d'un système par un modèle linéaire. Cette technique consiste à appliquer une entrée sinusoïdale à fréquence variable sur le système et à mesurer sa réponse en sortie</w:t>
+      </w:r>
+      <w:r>
+        <w:t>. On fixe notre relais à H=1 et notre gain k1</w:t>
       </w:r>
       <w:r>
         <w:t>=0,5.</w:t>
@@ -2157,7 +2247,16 @@
         <w:t>Dans un premier temps, nous avons réglé le GBF pour avoir une sortie sinusoïdale fréquence 50 Hz et d’amplitude 0.2 V. Le système étant en auto-oscillation, nous avons ajouté un signal d’erreur sur une autre entrée du relais</w:t>
       </w:r>
       <w:r>
-        <w:t>, pour notre montage sur l’entrée + de notre montage AOP vu sur l’annexe 7</w:t>
+        <w:t>, pour notre montage sur l’entrée + de notre montage AOP vu s</w:t>
+      </w:r>
+      <w:r>
+        <w:t xml:space="preserve">ur </w:t>
+      </w:r>
+      <w:r>
+        <w:rPr>
+          <w:u w:val="single"/>
+        </w:rPr>
+        <w:t>l’Annexe 7</w:t>
       </w:r>
       <w:r>
         <w:t xml:space="preserve">. Nous avons augmenté progressivement </w:t>
@@ -2202,13 +2301,19 @@
         <w:rPr>
           <w:u w:val="single"/>
         </w:rPr>
-        <w:t>annexe </w:t>
+        <w:t>A</w:t>
       </w:r>
       <w:r>
         <w:rPr>
           <w:u w:val="single"/>
         </w:rPr>
-        <w:t>8</w:t>
+        <w:t>nnexe </w:t>
+      </w:r>
+      <w:r>
+        <w:rPr>
+          <w:u w:val="single"/>
+        </w:rPr>
+        <w:t>9</w:t>
       </w:r>
       <w:r>
         <w:t>.</w:t>
@@ -2220,9 +2325,24 @@
         <w:t>peut</w:t>
       </w:r>
       <w:r>
-        <w:t xml:space="preserve"> faire cette observation grâce aux annexes </w:t>
-      </w:r>
-      <w:r>
+        <w:t xml:space="preserve"> faire cette observation grâce aux </w:t>
+      </w:r>
+      <w:r>
+        <w:rPr>
+          <w:u w:val="single"/>
+        </w:rPr>
+        <w:t>A</w:t>
+      </w:r>
+      <w:r>
+        <w:rPr>
+          <w:u w:val="single"/>
+        </w:rPr>
+        <w:t>nnexes </w:t>
+      </w:r>
+      <w:r>
+        <w:rPr>
+          <w:u w:val="single"/>
+        </w:rPr>
         <w:t>9 et 10</w:t>
       </w:r>
       <w:r>
@@ -2253,6 +2373,7 @@
     </w:p>
     <w:p>
       <w:r>
+        <w:lastRenderedPageBreak/>
         <w:t>En résumé, l'utilité de la linéarisation par balayage en automatique est de faciliter la conception de régulateurs pour des systèmes non-linéaires en approximant le comportement non-linéaire du système par un modèle linéaire.</w:t>
       </w:r>
     </w:p>
@@ -2262,7 +2383,6 @@
       </w:pPr>
       <w:bookmarkStart w:id="7" w:name="_Toc130034029"/>
       <w:r>
-        <w:lastRenderedPageBreak/>
         <w:t>Correction par boucle secondaire tachymétrique</w:t>
       </w:r>
       <w:r>
@@ -2333,8 +2453,13 @@
         <w:t>Initialement, lorsque le taux de contre-réaction tachymétrique était réglé sur 0, le système continuait à présenter des auto-oscillations</w:t>
       </w:r>
       <w:r>
-        <w:t>, avec une amplitude de 0.845 Vpp</w:t>
-      </w:r>
+        <w:t xml:space="preserve">, avec une amplitude de 0.845 </w:t>
+      </w:r>
+      <w:proofErr w:type="spellStart"/>
+      <w:r>
+        <w:t>Vpp</w:t>
+      </w:r>
+      <w:proofErr w:type="spellEnd"/>
       <w:r>
         <w:t>. Cependant, dès que nous avons augmenté le taux de contre-réaction tachymétrique, l'amplitude, la forme et la fréquence des oscillations ont été altérées. En effet, une augmentation du taux de contre-réaction est associée à une diminution de l'amplitude et à une augmentation de la fréquence.</w:t>
       </w:r>
@@ -2483,7 +2608,15 @@
         </w:rPr>
       </w:pPr>
       <w:r>
-        <w:t xml:space="preserve">On trace alors les lieux critiques et linéaires dans le plan de Nyquist pour différentes valeurs de k2. Le graphique obtenu est présenté en </w:t>
+        <w:t xml:space="preserve">On trace alors les lieux critiques et linéaires dans le plan de </w:t>
+      </w:r>
+      <w:proofErr w:type="spellStart"/>
+      <w:r>
+        <w:t>Nyquist</w:t>
+      </w:r>
+      <w:proofErr w:type="spellEnd"/>
+      <w:r>
+        <w:t xml:space="preserve"> pour différentes valeurs de k2. Le graphique obtenu est présenté en </w:t>
       </w:r>
       <w:r>
         <w:rPr>
@@ -2495,11 +2628,19 @@
         <w:rPr>
           <w:u w:val="single"/>
         </w:rPr>
-        <w:t xml:space="preserve"> et ?</w:t>
+        <w:t xml:space="preserve"> </w:t>
+      </w:r>
+      <w:proofErr w:type="gramStart"/>
+      <w:r>
+        <w:rPr>
+          <w:u w:val="single"/>
+        </w:rPr>
+        <w:t>et ?</w:t>
       </w:r>
       <w:r>
         <w:t>.</w:t>
       </w:r>
+      <w:proofErr w:type="gramEnd"/>
       <w:r>
         <w:t xml:space="preserve"> Le but est d’identifier sur ce graphique pour quelle valeur de k2 le point d’intersection diminue par 2 l’amplitude des auto-oscillations, càd </w:t>
       </w:r>
@@ -2667,7 +2808,15 @@
         <w:t xml:space="preserve"> : </w:t>
       </w:r>
       <w:r>
-        <w:t>Schéma simulink du système étudié</w:t>
+        <w:t xml:space="preserve">Schéma </w:t>
+      </w:r>
+      <w:proofErr w:type="spellStart"/>
+      <w:r>
+        <w:t>simulink</w:t>
+      </w:r>
+      <w:proofErr w:type="spellEnd"/>
+      <w:r>
+        <w:t xml:space="preserve"> du système étudié</w:t>
       </w:r>
     </w:p>
     <w:p>
@@ -2732,8 +2881,13 @@
         <w:t>Annexe 2</w:t>
       </w:r>
       <w:r>
-        <w:t> : Script Matlab pour afficher les lieux dans le plan de Nyquist</w:t>
-      </w:r>
+        <w:t xml:space="preserve"> : Script Matlab pour afficher les lieux dans le plan de </w:t>
+      </w:r>
+      <w:proofErr w:type="spellStart"/>
+      <w:r>
+        <w:t>Nyquist</w:t>
+      </w:r>
+      <w:proofErr w:type="spellEnd"/>
     </w:p>
     <w:p>
       <w:pPr>
@@ -2823,7 +2977,15 @@
         <w:t xml:space="preserve"> critique et linéaire</w:t>
       </w:r>
       <w:r>
-        <w:t xml:space="preserve"> dans le plan de Nyquist pour différents k1</w:t>
+        <w:t xml:space="preserve"> dans le plan de </w:t>
+      </w:r>
+      <w:proofErr w:type="spellStart"/>
+      <w:r>
+        <w:t>Nyquist</w:t>
+      </w:r>
+      <w:proofErr w:type="spellEnd"/>
+      <w:r>
+        <w:t xml:space="preserve"> pour différents k1</w:t>
       </w:r>
     </w:p>
     <w:p>
@@ -2943,8 +3105,13 @@
             <w:pPr>
               <w:jc w:val="center"/>
             </w:pPr>
-            <w:r>
-              <w:t>k1</w:t>
+            <w:proofErr w:type="gramStart"/>
+            <w:r>
+              <w:t>k</w:t>
+            </w:r>
+            <w:proofErr w:type="gramEnd"/>
+            <w:r>
+              <w:t>1</w:t>
             </w:r>
           </w:p>
         </w:tc>
@@ -2966,7 +3133,15 @@
               <w:jc w:val="center"/>
             </w:pPr>
             <w:r>
-              <w:t>(en rad/s)</w:t>
+              <w:t>(</w:t>
+            </w:r>
+            <w:proofErr w:type="gramStart"/>
+            <w:r>
+              <w:t>en</w:t>
+            </w:r>
+            <w:proofErr w:type="gramEnd"/>
+            <w:r>
+              <w:t xml:space="preserve"> rad/s)</w:t>
             </w:r>
           </w:p>
         </w:tc>
@@ -3404,8 +3579,13 @@
             <w:pPr>
               <w:jc w:val="center"/>
             </w:pPr>
-            <w:r>
-              <w:t>k1</w:t>
+            <w:proofErr w:type="gramStart"/>
+            <w:r>
+              <w:t>k</w:t>
+            </w:r>
+            <w:proofErr w:type="gramEnd"/>
+            <w:r>
+              <w:t>1</w:t>
             </w:r>
           </w:p>
         </w:tc>
@@ -3418,8 +3598,13 @@
             <w:pPr>
               <w:jc w:val="center"/>
             </w:pPr>
-            <w:r>
-              <w:t>w théorique (en rad/s)</w:t>
+            <w:proofErr w:type="gramStart"/>
+            <w:r>
+              <w:t>w</w:t>
+            </w:r>
+            <w:proofErr w:type="gramEnd"/>
+            <w:r>
+              <w:t xml:space="preserve"> théorique (en rad/s)</w:t>
             </w:r>
           </w:p>
         </w:tc>
@@ -3432,8 +3617,13 @@
             <w:pPr>
               <w:jc w:val="center"/>
             </w:pPr>
-            <w:r>
-              <w:t>w réel</w:t>
+            <w:proofErr w:type="gramStart"/>
+            <w:r>
+              <w:t>w</w:t>
+            </w:r>
+            <w:proofErr w:type="gramEnd"/>
+            <w:r>
+              <w:t xml:space="preserve"> réel</w:t>
             </w:r>
           </w:p>
           <w:p>
@@ -3441,7 +3631,15 @@
               <w:jc w:val="center"/>
             </w:pPr>
             <w:r>
-              <w:t>(en rad/sec)</w:t>
+              <w:t>(</w:t>
+            </w:r>
+            <w:proofErr w:type="gramStart"/>
+            <w:r>
+              <w:t>en</w:t>
+            </w:r>
+            <w:proofErr w:type="gramEnd"/>
+            <w:r>
+              <w:t xml:space="preserve"> rad/sec)</w:t>
             </w:r>
           </w:p>
         </w:tc>
@@ -4289,7 +4487,15 @@
         <w:t xml:space="preserve"> critique et linéaire</w:t>
       </w:r>
       <w:r>
-        <w:t xml:space="preserve"> dans le plan de Nyquist pour différents k</w:t>
+        <w:t xml:space="preserve"> dans le plan de </w:t>
+      </w:r>
+      <w:proofErr w:type="spellStart"/>
+      <w:r>
+        <w:t>Nyquist</w:t>
+      </w:r>
+      <w:proofErr w:type="spellEnd"/>
+      <w:r>
+        <w:t xml:space="preserve"> pour différents k</w:t>
       </w:r>
       <w:r>
         <w:t>2</w:t>

--- a/TP4/Compte rendu TP4.docx
+++ b/TP4/Compte rendu TP4.docx
@@ -1411,19 +1411,11 @@
           <w:rFonts w:eastAsiaTheme="minorEastAsia"/>
         </w:rPr>
       </w:pPr>
-      <w:proofErr w:type="gramStart"/>
       <w:r>
         <w:rPr>
           <w:rFonts w:eastAsiaTheme="minorEastAsia"/>
         </w:rPr>
-        <w:t>avec</w:t>
-      </w:r>
-      <w:proofErr w:type="gramEnd"/>
-      <w:r>
-        <w:rPr>
-          <w:rFonts w:eastAsiaTheme="minorEastAsia"/>
-        </w:rPr>
-        <w:t xml:space="preserve"> </w:t>
+        <w:t xml:space="preserve">avec </w:t>
       </w:r>
       <m:oMath>
         <m:r>
@@ -1844,21 +1836,7 @@
         <w:rPr>
           <w:rFonts w:eastAsiaTheme="minorEastAsia"/>
         </w:rPr>
-        <w:t xml:space="preserve"> et linéaire dans le plan de </w:t>
-      </w:r>
-      <w:proofErr w:type="spellStart"/>
-      <w:r>
-        <w:rPr>
-          <w:rFonts w:eastAsiaTheme="minorEastAsia"/>
-        </w:rPr>
-        <w:t>Nyquist</w:t>
-      </w:r>
-      <w:proofErr w:type="spellEnd"/>
-      <w:r>
-        <w:rPr>
-          <w:rFonts w:eastAsiaTheme="minorEastAsia"/>
-        </w:rPr>
-        <w:t xml:space="preserve"> et en déduire l’amplitude et la fréquence des auto-oscillations</w:t>
+        <w:t xml:space="preserve"> et linéaire dans le plan de Nyquist et en déduire l’amplitude et la fréquence des auto-oscillations</w:t>
       </w:r>
       <w:r>
         <w:rPr>
@@ -2042,7 +2020,16 @@
     </w:p>
     <w:p>
       <w:r>
-        <w:t>Une fois le relais calibré, on l’insère dans la boucle du système ce qui va caractériser les auto-oscillations du moteur.</w:t>
+        <w:t xml:space="preserve">Une fois le relais calibré, on l’insère dans la boucle du système </w:t>
+      </w:r>
+      <w:r>
+        <w:t>et on</w:t>
+      </w:r>
+      <w:r>
+        <w:t xml:space="preserve"> va caractériser les auto-oscillations du moteur</w:t>
+      </w:r>
+      <w:r>
+        <w:t xml:space="preserve"> avec ce relais.</w:t>
       </w:r>
     </w:p>
     <w:p>
@@ -2063,7 +2050,19 @@
         <w:t>7</w:t>
       </w:r>
       <w:r>
-        <w:t>, on peut visualiser notre montage, en effet on peut voir que notre gain k1 est réalisé à l’aide d’un potentiomètre qui fonctionnement comme un pont diviseur de tension.</w:t>
+        <w:t>, on peut visualiser notre montage</w:t>
+      </w:r>
+      <w:r>
+        <w:t xml:space="preserve">. On </w:t>
+      </w:r>
+      <w:r>
+        <w:t>peut</w:t>
+      </w:r>
+      <w:r>
+        <w:t xml:space="preserve"> y</w:t>
+      </w:r>
+      <w:r>
+        <w:t xml:space="preserve"> voir que notre gain k1 est réalisé à l’aide d’un potentiomètre qui fonctionnement comme un pont diviseur de tension.</w:t>
       </w:r>
       <w:r>
         <w:t xml:space="preserve"> </w:t>
@@ -2097,13 +2096,13 @@
     </w:p>
     <w:p>
       <w:r>
-        <w:t>Grâce à ce montage, nous avons pu récupérer l</w:t>
-      </w:r>
-      <w:r>
-        <w:t>es valeurs pratiques d'amplitude et de gain pour différents k1 sont donnés</w:t>
-      </w:r>
-      <w:r>
-        <w:t>, noté dans l’</w:t>
+        <w:t>Grâce à ce montage, nous avons pu récupérer les valeurs pratiques d'amplitude et de gain pour différents k1 donnés, noté</w:t>
+      </w:r>
+      <w:r>
+        <w:t>es</w:t>
+      </w:r>
+      <w:r>
+        <w:t xml:space="preserve"> dans l’</w:t>
       </w:r>
       <w:r>
         <w:rPr>
@@ -2118,13 +2117,187 @@
         <w:t xml:space="preserve"> </w:t>
       </w:r>
       <w:r>
-        <w:t xml:space="preserve"> Nous remarquons que l’amplitude et les pulsations de notre des auto-oscillations de notre système augmentent avec le gain, ce qui est en adéquation avec la théorie. </w:t>
-      </w:r>
-      <w:r>
-        <w:t>Ces mesures nous permettent de tracer le lieu critique de notre relais</w:t>
-      </w:r>
-      <w:r>
-        <w:t>, pour cela on fait l’inverse de ce que l’on a fait pour la partie théorique</w:t>
+        <w:t xml:space="preserve"> Nous remarquons que l’amplitude et les pulsations des auto-oscillations de notre système augmentent avec le gain, ce qui est en adéquation avec la théorie.</w:t>
+      </w:r>
+      <w:r>
+        <w:t xml:space="preserve"> Les valeurs obtenues sont proches des valeurs théoriques.</w:t>
+      </w:r>
+      <w:r>
+        <w:t xml:space="preserve"> </w:t>
+      </w:r>
+      <w:r>
+        <w:t>Ces mesures nous permettent</w:t>
+      </w:r>
+      <w:r>
+        <w:t xml:space="preserve"> alors</w:t>
+      </w:r>
+      <w:r>
+        <w:t xml:space="preserve"> de tracer le lieu critique de notre relais</w:t>
+      </w:r>
+      <w:r>
+        <w:t>.</w:t>
+      </w:r>
+      <w:r>
+        <w:t xml:space="preserve"> </w:t>
+      </w:r>
+      <w:r>
+        <w:t>P</w:t>
+      </w:r>
+      <w:r>
+        <w:t>our cela</w:t>
+      </w:r>
+      <w:r>
+        <w:t>,</w:t>
+      </w:r>
+      <w:r>
+        <w:t xml:space="preserve"> </w:t>
+      </w:r>
+      <w:r>
+        <w:t>o</w:t>
+      </w:r>
+      <w:r>
+        <w:t>n</w:t>
+      </w:r>
+      <w:r>
+        <w:t xml:space="preserve"> trace</w:t>
+      </w:r>
+      <w:r>
+        <w:t xml:space="preserve"> </w:t>
+      </w:r>
+      <w:r>
+        <w:t>les différents lieux linéaires</w:t>
+      </w:r>
+      <w:r>
+        <w:t xml:space="preserve"> correspondant à chaque valeur de gain testée</w:t>
+      </w:r>
+      <w:r>
+        <w:t>s</w:t>
+      </w:r>
+      <w:r>
+        <w:t>.</w:t>
+      </w:r>
+      <w:r>
+        <w:t xml:space="preserve"> </w:t>
+      </w:r>
+      <w:r>
+        <w:t xml:space="preserve">Pour chaque courbe, on place un marqueur sur </w:t>
+      </w:r>
+      <w:r>
+        <w:t xml:space="preserve">le point dont la fréquence correspond à la pulsation de pompage. Puis, </w:t>
+      </w:r>
+      <w:r>
+        <w:t>en reliant les différents points trouvés, nous pouvons ainsi identifier le point critique du relais</w:t>
+      </w:r>
+      <w:r>
+        <w:t>.</w:t>
+      </w:r>
+    </w:p>
+    <w:p>
+      <w:r>
+        <w:t xml:space="preserve">Dans notre tableau donné dans </w:t>
+      </w:r>
+      <w:r>
+        <w:rPr>
+          <w:u w:val="single"/>
+        </w:rPr>
+        <w:t>l’Annexe 8</w:t>
+      </w:r>
+      <w:r>
+        <w:t>, on remarque des % d’erreur entre nos valeurs théoriques et expérimentale</w:t>
+      </w:r>
+      <w:r>
+        <w:t>s</w:t>
+      </w:r>
+      <w:r>
+        <w:t>. Cela s’explique notamment par les caractéristiques du moteur en pratique qui ne sont pas les mêmes que celle en simulation. De plus nous effectuons des « mesures », il est donc normal d’avoir des différences</w:t>
+      </w:r>
+      <w:r>
+        <w:t xml:space="preserve"> dues aux précisions des appareils</w:t>
+      </w:r>
+      <w:r>
+        <w:t>.</w:t>
+      </w:r>
+      <w:r>
+        <w:t xml:space="preserve"> Néanmoins </w:t>
+      </w:r>
+      <w:r>
+        <w:t>les résultats obtenus</w:t>
+      </w:r>
+      <w:r>
+        <w:t xml:space="preserve"> sont </w:t>
+      </w:r>
+      <w:r>
+        <w:t xml:space="preserve">dans </w:t>
+      </w:r>
+      <w:r>
+        <w:t>les mêmes ordres</w:t>
+      </w:r>
+      <w:r>
+        <w:t xml:space="preserve"> de grandeurs.</w:t>
+      </w:r>
+    </w:p>
+    <w:p>
+      <w:pPr>
+        <w:pStyle w:val="Titre1"/>
+      </w:pPr>
+      <w:bookmarkStart w:id="4" w:name="_Toc130034026"/>
+      <w:r>
+        <w:t>Linéarisation par balayage</w:t>
+      </w:r>
+      <w:r>
+        <w:t>.</w:t>
+      </w:r>
+      <w:bookmarkEnd w:id="4"/>
+    </w:p>
+    <w:p>
+      <w:pPr>
+        <w:pStyle w:val="Titre2"/>
+      </w:pPr>
+      <w:bookmarkStart w:id="5" w:name="_Toc130034027"/>
+      <w:r>
+        <w:t>Étude pratique</w:t>
+      </w:r>
+      <w:r>
+        <w:t>.</w:t>
+      </w:r>
+      <w:bookmarkEnd w:id="5"/>
+    </w:p>
+    <w:p>
+      <w:r>
+        <w:t>Maintenant,</w:t>
+      </w:r>
+      <w:r>
+        <w:t xml:space="preserve"> nous cherchons à </w:t>
+      </w:r>
+      <w:r>
+        <w:t>atténuer ces auto-oscillations qui peuvent être gênantes dans l’industrie</w:t>
+      </w:r>
+      <w:r>
+        <w:t>.</w:t>
+      </w:r>
+      <w:r>
+        <w:t xml:space="preserve"> </w:t>
+      </w:r>
+      <w:r>
+        <w:t>P</w:t>
+      </w:r>
+      <w:r>
+        <w:t xml:space="preserve">our cela nous allons </w:t>
+      </w:r>
+      <w:r>
+        <w:t>réaliser</w:t>
+      </w:r>
+      <w:r>
+        <w:t xml:space="preserve"> une linéarisation par </w:t>
+      </w:r>
+      <w:r>
+        <w:t>b</w:t>
+      </w:r>
+      <w:r>
+        <w:t>alayage</w:t>
+      </w:r>
+      <w:r>
+        <w:t>.</w:t>
       </w:r>
       <w:r>
         <w:rPr>
@@ -2132,170 +2305,66 @@
           <w:color w:val="374151"/>
           <w:shd w:val="clear" w:color="auto" w:fill="F7F7F8"/>
         </w:rPr>
-        <w:t>,</w:t>
-      </w:r>
-      <w:r>
-        <w:t xml:space="preserve"> on utilise</w:t>
-      </w:r>
-      <w:r>
-        <w:t xml:space="preserve"> un graphique qui représente la fréquence en abscisse et l'amplitude en ordonnée. On</w:t>
-      </w:r>
-      <w:r>
-        <w:t xml:space="preserve"> trace</w:t>
-      </w:r>
-      <w:r>
-        <w:t xml:space="preserve"> les différentes courbes correspondant à chaque valeur de gain testée.</w:t>
-      </w:r>
-      <w:r>
         <w:t xml:space="preserve"> </w:t>
       </w:r>
       <w:r>
-        <w:t>En faisant l’intersection graphique entre la partie réelle du point critique et la partie linéaire de notre système nous retrouvons un point se situant sur la droite non linéaire de notre système. En répétant cette opération pour nos différentes valeurs de K1 et en reliant les différents points trouvés, nous pouvons ainsi identifier le point critique du relais</w:t>
+        <w:t>La linéarisation par balayage est une méthode utilisée en automatique pour approximer le comportement non-linéaire d'un système par un modèle linéaire. Cette technique consiste à appliquer une entrée sinusoïdale à fréquence variable sur le système et à mesurer sa réponse en sortie</w:t>
+      </w:r>
+      <w:r>
+        <w:t>. On fixe notre relais à H=1 et notre gain k1</w:t>
+      </w:r>
+      <w:r>
+        <w:t>=0,5.</w:t>
+      </w:r>
+    </w:p>
+    <w:p>
+      <w:r>
+        <w:t>Dans un premier temps, nous avons réglé le GBF pour avoir une sortie sinusoïdale fréquence 50 Hz et d’amplitude 0.2 V. Le système étant en auto-oscillation, nous avons ajouté un signal d’erreur sur une autre entrée du relais</w:t>
+      </w:r>
+      <w:r>
+        <w:t>, pour notre montage sur l’entrée + de notre montage AOP vu s</w:t>
+      </w:r>
+      <w:r>
+        <w:t xml:space="preserve">ur </w:t>
+      </w:r>
+      <w:r>
+        <w:rPr>
+          <w:u w:val="single"/>
+        </w:rPr>
+        <w:t>l’Annexe 7</w:t>
+      </w:r>
+      <w:r>
+        <w:t>. Nous avons augmenté progressivement l’amplitude sur notre GBF, et nous avons observé que les auto-oscillations disparaissent au bout d’une amplitude de 1,2Vpp.</w:t>
+      </w:r>
+    </w:p>
+    <w:p>
+      <w:pPr>
+        <w:pStyle w:val="Titre2"/>
+      </w:pPr>
+      <w:bookmarkStart w:id="6" w:name="_Toc130034028"/>
+      <w:r>
+        <w:t xml:space="preserve">Vérification sous </w:t>
+      </w:r>
+      <w:r>
+        <w:t>M</w:t>
+      </w:r>
+      <w:r>
+        <w:t>atlab</w:t>
       </w:r>
       <w:r>
         <w:t>.</w:t>
       </w:r>
-    </w:p>
-    <w:p>
-      <w:r>
-        <w:t xml:space="preserve">Dans notre tableau donné dans </w:t>
-      </w:r>
-      <w:r>
-        <w:rPr>
-          <w:u w:val="single"/>
-        </w:rPr>
-        <w:t>l’Annexe 8</w:t>
-      </w:r>
-      <w:r>
-        <w:t>, on remarque des % d’erreur entre nos valeurs théoriques et expérimentale. Cela s’explique notamment par les caractéristiques du moteur en pratique qui ne sont pas les mêmes que celle en simulation. De plus nous effectuons des « mesures », il est donc normal d’avoir des différences.</w:t>
-      </w:r>
-      <w:r>
-        <w:t xml:space="preserve"> Néanmoins </w:t>
-      </w:r>
-      <w:r>
-        <w:t>les résultats obtenus</w:t>
-      </w:r>
-      <w:r>
-        <w:t xml:space="preserve"> sont </w:t>
-      </w:r>
-      <w:r>
-        <w:t xml:space="preserve">dans </w:t>
-      </w:r>
-      <w:r>
-        <w:t>les mêmes ordres</w:t>
-      </w:r>
-      <w:r>
-        <w:t xml:space="preserve"> de grandeurs.</w:t>
-      </w:r>
-    </w:p>
-    <w:p>
-      <w:pPr>
-        <w:pStyle w:val="Titre1"/>
-      </w:pPr>
-      <w:bookmarkStart w:id="4" w:name="_Toc130034026"/>
-      <w:r>
-        <w:t>Linéarisation par balayage</w:t>
-      </w:r>
-      <w:r>
-        <w:t>.</w:t>
-      </w:r>
-      <w:bookmarkEnd w:id="4"/>
-    </w:p>
-    <w:p>
-      <w:pPr>
-        <w:pStyle w:val="Titre2"/>
-      </w:pPr>
-      <w:bookmarkStart w:id="5" w:name="_Toc130034027"/>
-      <w:r>
-        <w:t>Étude pratique</w:t>
-      </w:r>
-      <w:r>
-        <w:t>.</w:t>
-      </w:r>
-      <w:bookmarkEnd w:id="5"/>
-    </w:p>
-    <w:p>
-      <w:r>
-        <w:t xml:space="preserve">Par la suite nous cherchons à améliorer l’asservissement de ce système pour cela nous allons </w:t>
-      </w:r>
-      <w:r>
-        <w:t>réaliser</w:t>
-      </w:r>
-      <w:r>
-        <w:t xml:space="preserve"> une linéarisation par Balayage</w:t>
-      </w:r>
-      <w:r>
-        <w:rPr>
-          <w:rFonts w:ascii="Segoe UI" w:hAnsi="Segoe UI" w:cs="Segoe UI"/>
-          <w:color w:val="374151"/>
-          <w:shd w:val="clear" w:color="auto" w:fill="F7F7F8"/>
-        </w:rPr>
-        <w:t xml:space="preserve"> </w:t>
-      </w:r>
-      <w:r>
-        <w:t>La linéarisation par balayage est une méthode utilisée en automatique pour approximer le comportement non-linéaire d'un système par un modèle linéaire. Cette technique consiste à appliquer une entrée sinusoïdale à fréquence variable sur le système et à mesurer sa réponse en sortie</w:t>
-      </w:r>
-      <w:r>
-        <w:t>. On fixe notre relais à H=1 et notre gain k1</w:t>
-      </w:r>
-      <w:r>
-        <w:t>=0,5.</w:t>
-      </w:r>
-    </w:p>
-    <w:p>
-      <w:r>
-        <w:t>Dans un premier temps, nous avons réglé le GBF pour avoir une sortie sinusoïdale fréquence 50 Hz et d’amplitude 0.2 V. Le système étant en auto-oscillation, nous avons ajouté un signal d’erreur sur une autre entrée du relais</w:t>
-      </w:r>
-      <w:r>
-        <w:t>, pour notre montage sur l’entrée + de notre montage AOP vu s</w:t>
-      </w:r>
-      <w:r>
-        <w:t xml:space="preserve">ur </w:t>
-      </w:r>
-      <w:r>
-        <w:rPr>
-          <w:u w:val="single"/>
-        </w:rPr>
-        <w:t>l’Annexe 7</w:t>
-      </w:r>
-      <w:r>
-        <w:t xml:space="preserve">. Nous avons augmenté progressivement </w:t>
-      </w:r>
-      <w:r>
-        <w:t xml:space="preserve">l’amplitude sur notre GBF, </w:t>
-      </w:r>
-      <w:r>
-        <w:t xml:space="preserve">et nous avons observé que les auto-oscillations disparaissent au bout d’une amplitude de </w:t>
-      </w:r>
-      <w:r>
-        <w:t>1,2V</w:t>
-      </w:r>
-      <w:r>
-        <w:t>pp.</w:t>
-      </w:r>
-    </w:p>
-    <w:p>
-      <w:pPr>
-        <w:pStyle w:val="Titre2"/>
-      </w:pPr>
-      <w:bookmarkStart w:id="6" w:name="_Toc130034028"/>
-      <w:r>
-        <w:t xml:space="preserve">Vérification sous </w:t>
-      </w:r>
-      <w:r>
-        <w:t>M</w:t>
-      </w:r>
-      <w:r>
-        <w:t>atlab</w:t>
-      </w:r>
-      <w:r>
-        <w:t>.</w:t>
-      </w:r>
       <w:bookmarkEnd w:id="6"/>
     </w:p>
     <w:p>
       <w:r>
-        <w:t xml:space="preserve">Afin de vérifier ces observations sous Matlab, Nous allons utiliser le schéma Simulink présenté en </w:t>
+        <w:t xml:space="preserve">Afin de vérifier ces observations sous Matlab, </w:t>
+      </w:r>
+      <w:r>
+        <w:t>n</w:t>
+      </w:r>
+      <w:r>
+        <w:t xml:space="preserve">ous allons utiliser le schéma Simulink présenté en </w:t>
       </w:r>
       <w:r>
         <w:rPr>
@@ -2408,7 +2477,13 @@
         <w:t>Ce paragraphe décrit l'utilisation d'un type de correcteur qui implique l'ajout d'une boucle de rétroaction supplémentaire dans le système d'asservissement. Dans ce cas précis, cette boucle de rétroaction</w:t>
       </w:r>
       <w:r>
-        <w:t xml:space="preserve">, réaliser à l’aide d’un deuxième montage AOP, </w:t>
+        <w:t>, réalis</w:t>
+      </w:r>
+      <w:r>
+        <w:t>ée</w:t>
+      </w:r>
+      <w:r>
+        <w:t xml:space="preserve"> à l’aide d’un deuxième montage AOP, </w:t>
       </w:r>
       <w:r>
         <w:t xml:space="preserve">permet de mesurer la vitesse du moteur et de l'utiliser pour effectuer la régulation de ce dernier. Pour cela, on utilise un capteur de vitesse du moteur, dont le signal est amplifié par un gain k2 </w:t>
@@ -2422,22 +2497,7 @@
     </w:p>
     <w:p>
       <w:r>
-        <w:t xml:space="preserve">Tout d’abord, on garde </w:t>
-      </w:r>
-      <w:r>
-        <w:t xml:space="preserve">H = 1V </w:t>
-      </w:r>
-      <w:r>
-        <w:t xml:space="preserve">et on </w:t>
-      </w:r>
-      <w:r>
-        <w:t>r</w:t>
-      </w:r>
-      <w:r>
-        <w:t>è</w:t>
-      </w:r>
-      <w:r>
-        <w:t>gle k1 = 0.5.</w:t>
+        <w:t>Tout d’abord, on garde H = 1V et on règle k1 = 0.5.</w:t>
       </w:r>
       <w:r>
         <w:rPr>
@@ -2453,20 +2513,15 @@
         <w:t>Initialement, lorsque le taux de contre-réaction tachymétrique était réglé sur 0, le système continuait à présenter des auto-oscillations</w:t>
       </w:r>
       <w:r>
-        <w:t xml:space="preserve">, avec une amplitude de 0.845 </w:t>
-      </w:r>
-      <w:proofErr w:type="spellStart"/>
-      <w:r>
-        <w:t>Vpp</w:t>
-      </w:r>
-      <w:proofErr w:type="spellEnd"/>
+        <w:t>, avec une amplitude de 0.845 Vpp</w:t>
+      </w:r>
       <w:r>
         <w:t>. Cependant, dès que nous avons augmenté le taux de contre-réaction tachymétrique, l'amplitude, la forme et la fréquence des oscillations ont été altérées. En effet, une augmentation du taux de contre-réaction est associée à une diminution de l'amplitude et à une augmentation de la fréquence.</w:t>
       </w:r>
     </w:p>
     <w:p>
       <w:r>
-        <w:t>Ensuite, nous avons déterminé expérimentalement la valeur du taux de contre-réaction tachymétrique permettant de diviser par deux l'amplitude de l'auto-oscillation. Nous avons obtenu comme résultat un taux de contre-réaction tachymétrique, nommé k2 égal à 0,</w:t>
+        <w:t>Ensuite, nous avons déterminé expérimentalement la valeur du taux de contre-réaction tachymétrique permettant de diviser par deux l'amplitude de l'auto-oscillation. Nous avons obtenu comme résultat un taux de contre-réaction tachymétrique k2 égal à 0,</w:t>
       </w:r>
       <w:r>
         <w:t>6</w:t>
@@ -2608,15 +2663,7 @@
         </w:rPr>
       </w:pPr>
       <w:r>
-        <w:t xml:space="preserve">On trace alors les lieux critiques et linéaires dans le plan de </w:t>
-      </w:r>
-      <w:proofErr w:type="spellStart"/>
-      <w:r>
-        <w:t>Nyquist</w:t>
-      </w:r>
-      <w:proofErr w:type="spellEnd"/>
-      <w:r>
-        <w:t xml:space="preserve"> pour différentes valeurs de k2. Le graphique obtenu est présenté en </w:t>
+        <w:t xml:space="preserve">On trace alors les lieux critiques et linéaires dans le plan de Nyquist pour différentes valeurs de k2. Le graphique obtenu est présenté en </w:t>
       </w:r>
       <w:r>
         <w:rPr>
@@ -2628,19 +2675,11 @@
         <w:rPr>
           <w:u w:val="single"/>
         </w:rPr>
-        <w:t xml:space="preserve"> </w:t>
-      </w:r>
-      <w:proofErr w:type="gramStart"/>
-      <w:r>
-        <w:rPr>
-          <w:u w:val="single"/>
-        </w:rPr>
-        <w:t>et ?</w:t>
+        <w:t xml:space="preserve"> et ?</w:t>
       </w:r>
       <w:r>
         <w:t>.</w:t>
       </w:r>
-      <w:proofErr w:type="gramEnd"/>
       <w:r>
         <w:t xml:space="preserve"> Le but est d’identifier sur ce graphique pour quelle valeur de k2 le point d’intersection diminue par 2 l’amplitude des auto-oscillations, càd </w:t>
       </w:r>
@@ -2728,15 +2767,13 @@
     <w:p/>
     <w:p/>
     <w:p/>
-    <w:p/>
-    <w:p/>
-    <w:p/>
     <w:p>
       <w:pPr>
         <w:pStyle w:val="Titre1"/>
       </w:pPr>
       <w:bookmarkStart w:id="11" w:name="_Toc130034033"/>
       <w:r>
+        <w:lastRenderedPageBreak/>
         <w:t>Annexes</w:t>
       </w:r>
       <w:bookmarkEnd w:id="11"/>
@@ -2805,18 +2842,7 @@
         <w:t>1</w:t>
       </w:r>
       <w:r>
-        <w:t xml:space="preserve"> : </w:t>
-      </w:r>
-      <w:r>
-        <w:t xml:space="preserve">Schéma </w:t>
-      </w:r>
-      <w:proofErr w:type="spellStart"/>
-      <w:r>
-        <w:t>simulink</w:t>
-      </w:r>
-      <w:proofErr w:type="spellEnd"/>
-      <w:r>
-        <w:t xml:space="preserve"> du système étudié</w:t>
+        <w:t> : Schéma simulink du système étudié</w:t>
       </w:r>
     </w:p>
     <w:p>
@@ -2834,9 +2860,9 @@
           <w:noProof/>
         </w:rPr>
         <w:drawing>
-          <wp:inline distT="0" distB="0" distL="0" distR="0" wp14:anchorId="3051B98D" wp14:editId="537AE79A">
-            <wp:extent cx="4055533" cy="3606721"/>
-            <wp:effectExtent l="0" t="0" r="2540" b="0"/>
+          <wp:inline distT="0" distB="0" distL="0" distR="0" wp14:anchorId="3051B98D" wp14:editId="069761F0">
+            <wp:extent cx="5043007" cy="4484914"/>
+            <wp:effectExtent l="0" t="0" r="5715" b="0"/>
             <wp:docPr id="2" name="Image 2" descr="Une image contenant texte&#10;&#10;Description générée automatiquement"/>
             <wp:cNvGraphicFramePr>
               <a:graphicFrameLocks xmlns:a="http://schemas.openxmlformats.org/drawingml/2006/main" noChangeAspect="1"/>
@@ -2857,7 +2883,7 @@
                   <pic:spPr>
                     <a:xfrm>
                       <a:off x="0" y="0"/>
-                      <a:ext cx="4070638" cy="3620154"/>
+                      <a:ext cx="5074239" cy="4512689"/>
                     </a:xfrm>
                     <a:prstGeom prst="rect">
                       <a:avLst/>
@@ -2881,13 +2907,8 @@
         <w:t>Annexe 2</w:t>
       </w:r>
       <w:r>
-        <w:t xml:space="preserve"> : Script Matlab pour afficher les lieux dans le plan de </w:t>
-      </w:r>
-      <w:proofErr w:type="spellStart"/>
-      <w:r>
-        <w:t>Nyquist</w:t>
-      </w:r>
-      <w:proofErr w:type="spellEnd"/>
+        <w:t> : Script Matlab pour afficher les lieux dans le plan de Nyquist</w:t>
+      </w:r>
     </w:p>
     <w:p>
       <w:pPr>
@@ -2904,8 +2925,8 @@
         </w:rPr>
         <w:lastRenderedPageBreak/>
         <w:drawing>
-          <wp:inline distT="0" distB="0" distL="0" distR="0" wp14:anchorId="5DC808F6" wp14:editId="5E0CB934">
-            <wp:extent cx="4534293" cy="3696020"/>
+          <wp:inline distT="0" distB="0" distL="0" distR="0" wp14:anchorId="5DC808F6" wp14:editId="24DD0D61">
+            <wp:extent cx="3951515" cy="3220983"/>
             <wp:effectExtent l="0" t="0" r="0" b="0"/>
             <wp:docPr id="3" name="Image 3" descr="Une image contenant diagramme&#10;&#10;Description générée automatiquement"/>
             <wp:cNvGraphicFramePr>
@@ -2927,7 +2948,7 @@
                   <pic:spPr>
                     <a:xfrm>
                       <a:off x="0" y="0"/>
-                      <a:ext cx="4534293" cy="3696020"/>
+                      <a:ext cx="3961134" cy="3228824"/>
                     </a:xfrm>
                     <a:prstGeom prst="rect">
                       <a:avLst/>
@@ -2977,15 +2998,7 @@
         <w:t xml:space="preserve"> critique et linéaire</w:t>
       </w:r>
       <w:r>
-        <w:t xml:space="preserve"> dans le plan de </w:t>
-      </w:r>
-      <w:proofErr w:type="spellStart"/>
-      <w:r>
-        <w:t>Nyquist</w:t>
-      </w:r>
-      <w:proofErr w:type="spellEnd"/>
-      <w:r>
-        <w:t xml:space="preserve"> pour différents k1</w:t>
+        <w:t xml:space="preserve"> dans le plan de Nyquist pour différents k1</w:t>
       </w:r>
     </w:p>
     <w:p>
@@ -3002,9 +3015,9 @@
           <w:noProof/>
         </w:rPr>
         <w:drawing>
-          <wp:inline distT="0" distB="0" distL="0" distR="0" wp14:anchorId="4B095604" wp14:editId="4035B2F1">
-            <wp:extent cx="4938188" cy="3779848"/>
-            <wp:effectExtent l="0" t="0" r="0" b="0"/>
+          <wp:inline distT="0" distB="0" distL="0" distR="0" wp14:anchorId="4B095604" wp14:editId="02689219">
+            <wp:extent cx="4822371" cy="3691198"/>
+            <wp:effectExtent l="0" t="0" r="0" b="5080"/>
             <wp:docPr id="4" name="Image 4" descr="Une image contenant graphique&#10;&#10;Description générée automatiquement"/>
             <wp:cNvGraphicFramePr>
               <a:graphicFrameLocks xmlns:a="http://schemas.openxmlformats.org/drawingml/2006/main" noChangeAspect="1"/>
@@ -3025,7 +3038,7 @@
                   <pic:spPr>
                     <a:xfrm>
                       <a:off x="0" y="0"/>
-                      <a:ext cx="4938188" cy="3779848"/>
+                      <a:ext cx="4834089" cy="3700167"/>
                     </a:xfrm>
                     <a:prstGeom prst="rect">
                       <a:avLst/>
@@ -3052,7 +3065,6 @@
         <w:jc w:val="center"/>
       </w:pPr>
       <w:r>
-        <w:lastRenderedPageBreak/>
         <w:t>Courbe rouge : Lieu critique</w:t>
       </w:r>
     </w:p>
@@ -3105,13 +3117,8 @@
             <w:pPr>
               <w:jc w:val="center"/>
             </w:pPr>
-            <w:proofErr w:type="gramStart"/>
-            <w:r>
-              <w:t>k</w:t>
-            </w:r>
-            <w:proofErr w:type="gramEnd"/>
-            <w:r>
-              <w:t>1</w:t>
+            <w:r>
+              <w:t>k1</w:t>
             </w:r>
           </w:p>
         </w:tc>
@@ -3133,15 +3140,7 @@
               <w:jc w:val="center"/>
             </w:pPr>
             <w:r>
-              <w:t>(</w:t>
-            </w:r>
-            <w:proofErr w:type="gramStart"/>
-            <w:r>
-              <w:t>en</w:t>
-            </w:r>
-            <w:proofErr w:type="gramEnd"/>
-            <w:r>
-              <w:t xml:space="preserve"> rad/s)</w:t>
+              <w:t>(en rad/s)</w:t>
             </w:r>
           </w:p>
         </w:tc>
@@ -3473,14 +3472,16 @@
       </w:r>
     </w:p>
     <w:p>
+      <w:pPr>
+        <w:jc w:val="center"/>
+      </w:pPr>
       <w:r>
         <w:rPr>
           <w:noProof/>
         </w:rPr>
-        <w:lastRenderedPageBreak/>
         <w:drawing>
-          <wp:inline distT="0" distB="0" distL="0" distR="0" wp14:anchorId="1A0FD5F8" wp14:editId="6C903C78">
-            <wp:extent cx="5759450" cy="3244215"/>
+          <wp:inline distT="0" distB="0" distL="0" distR="0" wp14:anchorId="1A0FD5F8" wp14:editId="1A4ACE4F">
+            <wp:extent cx="4274127" cy="2407554"/>
             <wp:effectExtent l="0" t="0" r="0" b="0"/>
             <wp:docPr id="10" name="Image 10" descr="Une image contenant texte, Appareils électroniques&#10;&#10;Description générée automatiquement"/>
             <wp:cNvGraphicFramePr>
@@ -3494,7 +3495,7 @@
                     <pic:cNvPicPr/>
                   </pic:nvPicPr>
                   <pic:blipFill>
-                    <a:blip r:embed="rId15">
+                    <a:blip r:embed="rId15" cstate="print">
                       <a:extLst>
                         <a:ext uri="{28A0092B-C50C-407E-A947-70E740481C1C}">
                           <a14:useLocalDpi xmlns:a14="http://schemas.microsoft.com/office/drawing/2010/main" val="0"/>
@@ -3508,7 +3509,7 @@
                   <pic:spPr>
                     <a:xfrm>
                       <a:off x="0" y="0"/>
-                      <a:ext cx="5759450" cy="3244215"/>
+                      <a:ext cx="4316379" cy="2431354"/>
                     </a:xfrm>
                     <a:prstGeom prst="rect">
                       <a:avLst/>
@@ -3539,6 +3540,9 @@
       </w:r>
       <w:r>
         <w:t xml:space="preserve"> : Montage </w:t>
+      </w:r>
+      <w:r>
+        <w:t>pour observer des auto-oscillations</w:t>
       </w:r>
     </w:p>
     <w:p>
@@ -3579,13 +3583,8 @@
             <w:pPr>
               <w:jc w:val="center"/>
             </w:pPr>
-            <w:proofErr w:type="gramStart"/>
-            <w:r>
-              <w:t>k</w:t>
-            </w:r>
-            <w:proofErr w:type="gramEnd"/>
-            <w:r>
-              <w:t>1</w:t>
+            <w:r>
+              <w:t>k1</w:t>
             </w:r>
           </w:p>
         </w:tc>
@@ -3598,13 +3597,8 @@
             <w:pPr>
               <w:jc w:val="center"/>
             </w:pPr>
-            <w:proofErr w:type="gramStart"/>
-            <w:r>
-              <w:t>w</w:t>
-            </w:r>
-            <w:proofErr w:type="gramEnd"/>
-            <w:r>
-              <w:t xml:space="preserve"> théorique (en rad/s)</w:t>
+            <w:r>
+              <w:t>w théorique (en rad/s)</w:t>
             </w:r>
           </w:p>
         </w:tc>
@@ -3617,13 +3611,8 @@
             <w:pPr>
               <w:jc w:val="center"/>
             </w:pPr>
-            <w:proofErr w:type="gramStart"/>
-            <w:r>
-              <w:t>w</w:t>
-            </w:r>
-            <w:proofErr w:type="gramEnd"/>
-            <w:r>
-              <w:t xml:space="preserve"> réel</w:t>
+            <w:r>
+              <w:t>w réel</w:t>
             </w:r>
           </w:p>
           <w:p>
@@ -3631,15 +3620,7 @@
               <w:jc w:val="center"/>
             </w:pPr>
             <w:r>
-              <w:t>(</w:t>
-            </w:r>
-            <w:proofErr w:type="gramStart"/>
-            <w:r>
-              <w:t>en</w:t>
-            </w:r>
-            <w:proofErr w:type="gramEnd"/>
-            <w:r>
-              <w:t xml:space="preserve"> rad/sec)</w:t>
+              <w:t>(en rad/sec)</w:t>
             </w:r>
           </w:p>
         </w:tc>
@@ -4248,7 +4229,6 @@
         <w:rPr>
           <w:noProof/>
         </w:rPr>
-        <w:lastRenderedPageBreak/>
         <w:drawing>
           <wp:inline distT="0" distB="0" distL="0" distR="0" wp14:anchorId="6EDCABF6" wp14:editId="22BDE917">
             <wp:extent cx="4915586" cy="3724795"/>
@@ -4406,7 +4386,6 @@
         <w:rPr>
           <w:noProof/>
         </w:rPr>
-        <w:lastRenderedPageBreak/>
         <w:drawing>
           <wp:inline distT="0" distB="0" distL="0" distR="0" wp14:anchorId="3D4A4F01" wp14:editId="66C5BE11">
             <wp:extent cx="4686706" cy="3711262"/>
@@ -4487,15 +4466,7 @@
         <w:t xml:space="preserve"> critique et linéaire</w:t>
       </w:r>
       <w:r>
-        <w:t xml:space="preserve"> dans le plan de </w:t>
-      </w:r>
-      <w:proofErr w:type="spellStart"/>
-      <w:r>
-        <w:t>Nyquist</w:t>
-      </w:r>
-      <w:proofErr w:type="spellEnd"/>
-      <w:r>
-        <w:t xml:space="preserve"> pour différents k</w:t>
+        <w:t xml:space="preserve"> dans le plan de Nyquist pour différents k</w:t>
       </w:r>
       <w:r>
         <w:t>2</w:t>
@@ -4557,6 +4528,7 @@
         <w:jc w:val="center"/>
       </w:pPr>
       <w:r>
+        <w:lastRenderedPageBreak/>
         <w:t>Valeurs de k2 : k2 va de 0.1 à 1 par pas de 0.1 en partant de la gauche (bleu) vers la droite (jaune)</w:t>
       </w:r>
     </w:p>
@@ -4565,7 +4537,6 @@
         <w:jc w:val="center"/>
       </w:pPr>
       <w:r>
-        <w:lastRenderedPageBreak/>
         <w:t>Courbe rouge : Lieu critique</w:t>
       </w:r>
     </w:p>
@@ -6375,6 +6346,7 @@
   <w:style w:type="character" w:default="1" w:styleId="Policepardfaut">
     <w:name w:val="Default Paragraph Font"/>
     <w:uiPriority w:val="1"/>
+    <w:semiHidden/>
     <w:unhideWhenUsed/>
   </w:style>
   <w:style w:type="table" w:default="1" w:styleId="TableauNormal">
